--- a/Note/교안/04_javaScript/0512.ch03_조건문.docx
+++ b/Note/교안/04_javaScript/0512.ch03_조건문.docx
@@ -847,7 +847,7 @@
         <w:ind w:leftChars="300" w:left="600"/>
         <w:jc w:val="left"/>
         <w:rPr>
-          <w:rFonts w:ascii="돋움체" w:eastAsia="돋움체" w:cs="돋움체" w:hint="eastAsia"/>
+          <w:rFonts w:ascii="돋움체" w:eastAsia="돋움체" w:cs="돋움체"/>
           <w:color w:val="000000"/>
           <w:kern w:val="0"/>
           <w:sz w:val="19"/>
@@ -3032,7 +3032,29 @@
           <w:szCs w:val="19"/>
           <w:highlight w:val="white"/>
         </w:rPr>
-        <w:t xml:space="preserve"> 0: document.bgColor = </w:t>
+        <w:t xml:space="preserve"> 0: document.</w:t>
+      </w:r>
+      <w:r>
+        <w:rPr>
+          <w:rFonts w:ascii="돋움체" w:hAnsi="돋움체" w:cs="돋움체" w:hint="eastAsia"/>
+          <w:color w:val="000000"/>
+          <w:kern w:val="0"/>
+          <w:sz w:val="19"/>
+          <w:szCs w:val="19"/>
+          <w:highlight w:val="white"/>
+        </w:rPr>
+        <w:t>body.style</w:t>
+      </w:r>
+      <w:r>
+        <w:rPr>
+          <w:rFonts w:ascii="돋움체" w:hAnsi="돋움체" w:cs="돋움체"/>
+          <w:color w:val="000000"/>
+          <w:kern w:val="0"/>
+          <w:sz w:val="19"/>
+          <w:szCs w:val="19"/>
+          <w:highlight w:val="white"/>
+        </w:rPr>
+        <w:t xml:space="preserve"> = </w:t>
       </w:r>
       <w:r>
         <w:rPr>
@@ -3043,7 +3065,29 @@
           <w:szCs w:val="19"/>
           <w:highlight w:val="white"/>
         </w:rPr>
-        <w:t>"#ff0000"</w:t>
+        <w:t>"</w:t>
+      </w:r>
+      <w:r>
+        <w:rPr>
+          <w:rFonts w:ascii="돋움체" w:hAnsi="돋움체" w:cs="돋움체"/>
+          <w:color w:val="A31515"/>
+          <w:kern w:val="0"/>
+          <w:sz w:val="19"/>
+          <w:szCs w:val="19"/>
+          <w:highlight w:val="white"/>
+        </w:rPr>
+        <w:t>background-color:</w:t>
+      </w:r>
+      <w:r>
+        <w:rPr>
+          <w:rFonts w:ascii="돋움체" w:hAnsi="돋움체" w:cs="돋움체"/>
+          <w:color w:val="A31515"/>
+          <w:kern w:val="0"/>
+          <w:sz w:val="19"/>
+          <w:szCs w:val="19"/>
+          <w:highlight w:val="white"/>
+        </w:rPr>
+        <w:t>#ff0000"</w:t>
       </w:r>
       <w:r>
         <w:rPr>
@@ -4811,7 +4855,7 @@
         <w:spacing w:after="0" w:line="240" w:lineRule="auto"/>
         <w:jc w:val="left"/>
         <w:rPr>
-          <w:rFonts w:ascii="돋움체" w:hAnsi="돋움체" w:cs="돋움체" w:hint="eastAsia"/>
+          <w:rFonts w:ascii="돋움체" w:hAnsi="돋움체" w:cs="돋움체"/>
           <w:color w:val="0000FF"/>
           <w:kern w:val="0"/>
           <w:sz w:val="19"/>
@@ -4994,8 +5038,6 @@
         </w:rPr>
         <w:t xml:space="preserve"> </w:t>
       </w:r>
-      <w:bookmarkStart w:id="0" w:name="_GoBack"/>
-      <w:bookmarkEnd w:id="0"/>
       <w:r>
         <w:rPr>
           <w:rFonts w:ascii="돋움체" w:hAnsi="돋움체" w:cs="돋움체" w:hint="eastAsia"/>
@@ -5301,11 +5343,381 @@
     </w:p>
     <w:p>
       <w:pPr>
-        <w:wordWrap/>
-        <w:adjustRightInd w:val="0"/>
         <w:spacing w:after="0" w:line="240" w:lineRule="auto"/>
-        <w:ind w:leftChars="500" w:left="1000"/>
-        <w:jc w:val="left"/>
+        <w:rPr>
+          <w:rFonts w:ascii="돋움체" w:hAnsi="돋움체" w:cs="돋움체"/>
+          <w:kern w:val="0"/>
+          <w:sz w:val="19"/>
+          <w:szCs w:val="19"/>
+        </w:rPr>
+      </w:pPr>
+      <w:r>
+        <w:rPr>
+          <w:rFonts w:ascii="돋움체" w:hAnsi="돋움체" w:cs="돋움체" w:hint="eastAsia"/>
+          <w:kern w:val="0"/>
+          <w:sz w:val="19"/>
+          <w:szCs w:val="19"/>
+        </w:rPr>
+        <w:t>&lt;</w:t>
+      </w:r>
+      <w:r>
+        <w:rPr>
+          <w:rFonts w:ascii="돋움체" w:hAnsi="돋움체" w:cs="돋움체" w:hint="eastAsia"/>
+          <w:kern w:val="0"/>
+          <w:sz w:val="19"/>
+          <w:szCs w:val="19"/>
+        </w:rPr>
+        <w:t>참고소스</w:t>
+      </w:r>
+      <w:r>
+        <w:rPr>
+          <w:rFonts w:ascii="돋움체" w:hAnsi="돋움체" w:cs="돋움체" w:hint="eastAsia"/>
+          <w:kern w:val="0"/>
+          <w:sz w:val="19"/>
+          <w:szCs w:val="19"/>
+        </w:rPr>
+        <w:t>&gt;</w:t>
+      </w:r>
+    </w:p>
+    <w:p>
+      <w:pPr>
+        <w:spacing w:after="0"/>
+        <w:rPr>
+          <w:rFonts w:ascii="돋움체" w:hAnsi="돋움체" w:cs="돋움체"/>
+          <w:kern w:val="0"/>
+          <w:sz w:val="24"/>
+          <w:szCs w:val="24"/>
+        </w:rPr>
+      </w:pPr>
+      <w:r>
+        <w:rPr>
+          <w:rFonts w:ascii="돋움체" w:hAnsi="돋움체" w:cs="돋움체"/>
+          <w:kern w:val="0"/>
+          <w:sz w:val="24"/>
+          <w:szCs w:val="24"/>
+        </w:rPr>
+        <w:t>v</w:t>
+      </w:r>
+      <w:r>
+        <w:rPr>
+          <w:rFonts w:ascii="돋움체" w:hAnsi="돋움체" w:cs="돋움체" w:hint="eastAsia"/>
+          <w:kern w:val="0"/>
+          <w:sz w:val="24"/>
+          <w:szCs w:val="24"/>
+        </w:rPr>
+        <w:t xml:space="preserve">ar </w:t>
+      </w:r>
+      <w:r>
+        <w:rPr>
+          <w:rFonts w:ascii="돋움체" w:hAnsi="돋움체" w:cs="돋움체"/>
+          <w:kern w:val="0"/>
+          <w:sz w:val="24"/>
+          <w:szCs w:val="24"/>
+        </w:rPr>
+        <w:t xml:space="preserve">msg = </w:t>
+      </w:r>
+      <w:r>
+        <w:rPr>
+          <w:rFonts w:ascii="돋움체" w:hAnsi="돋움체" w:cs="돋움체"/>
+          <w:kern w:val="0"/>
+          <w:sz w:val="24"/>
+          <w:szCs w:val="24"/>
+        </w:rPr>
+        <w:t>“&lt;</w:t>
+      </w:r>
+      <w:r>
+        <w:rPr>
+          <w:rFonts w:ascii="돋움체" w:hAnsi="돋움체" w:cs="돋움체" w:hint="eastAsia"/>
+          <w:kern w:val="0"/>
+          <w:sz w:val="24"/>
+          <w:szCs w:val="24"/>
+        </w:rPr>
+        <w:t>h3&gt;</w:t>
+      </w:r>
+      <w:r>
+        <w:rPr>
+          <w:rFonts w:ascii="돋움체" w:hAnsi="돋움체" w:cs="돋움체" w:hint="eastAsia"/>
+          <w:kern w:val="0"/>
+          <w:sz w:val="24"/>
+          <w:szCs w:val="24"/>
+        </w:rPr>
+        <w:t>두번째</w:t>
+      </w:r>
+      <w:r>
+        <w:rPr>
+          <w:rFonts w:ascii="돋움체" w:hAnsi="돋움체" w:cs="돋움체" w:hint="eastAsia"/>
+          <w:kern w:val="0"/>
+          <w:sz w:val="24"/>
+          <w:szCs w:val="24"/>
+        </w:rPr>
+        <w:t xml:space="preserve"> </w:t>
+      </w:r>
+      <w:r>
+        <w:rPr>
+          <w:rFonts w:ascii="돋움체" w:hAnsi="돋움체" w:cs="돋움체" w:hint="eastAsia"/>
+          <w:kern w:val="0"/>
+          <w:sz w:val="24"/>
+          <w:szCs w:val="24"/>
+        </w:rPr>
+        <w:t>수가</w:t>
+      </w:r>
+      <w:r>
+        <w:rPr>
+          <w:rFonts w:ascii="돋움체" w:hAnsi="돋움체" w:cs="돋움체" w:hint="eastAsia"/>
+          <w:kern w:val="0"/>
+          <w:sz w:val="24"/>
+          <w:szCs w:val="24"/>
+        </w:rPr>
+        <w:t xml:space="preserve"> </w:t>
+      </w:r>
+      <w:r>
+        <w:rPr>
+          <w:rFonts w:ascii="돋움체" w:hAnsi="돋움체" w:cs="돋움체"/>
+          <w:kern w:val="0"/>
+          <w:sz w:val="24"/>
+          <w:szCs w:val="24"/>
+        </w:rPr>
+        <w:t>10</w:t>
+      </w:r>
+      <w:r>
+        <w:rPr>
+          <w:rFonts w:ascii="돋움체" w:hAnsi="돋움체" w:cs="돋움체" w:hint="eastAsia"/>
+          <w:kern w:val="0"/>
+          <w:sz w:val="24"/>
+          <w:szCs w:val="24"/>
+        </w:rPr>
+        <w:t>만</w:t>
+      </w:r>
+      <w:r>
+        <w:rPr>
+          <w:rFonts w:ascii="돋움체" w:hAnsi="돋움체" w:cs="돋움체" w:hint="eastAsia"/>
+          <w:kern w:val="0"/>
+          <w:sz w:val="24"/>
+          <w:szCs w:val="24"/>
+        </w:rPr>
+        <w:t>큼</w:t>
+      </w:r>
+      <w:r>
+        <w:rPr>
+          <w:rFonts w:ascii="돋움체" w:hAnsi="돋움체" w:cs="돋움체" w:hint="eastAsia"/>
+          <w:kern w:val="0"/>
+          <w:sz w:val="24"/>
+          <w:szCs w:val="24"/>
+        </w:rPr>
+        <w:t xml:space="preserve"> </w:t>
+      </w:r>
+      <w:r>
+        <w:rPr>
+          <w:rFonts w:ascii="돋움체" w:hAnsi="돋움체" w:cs="돋움체" w:hint="eastAsia"/>
+          <w:kern w:val="0"/>
+          <w:sz w:val="24"/>
+          <w:szCs w:val="24"/>
+        </w:rPr>
+        <w:t>큽니다</w:t>
+      </w:r>
+      <w:r>
+        <w:rPr>
+          <w:rFonts w:ascii="돋움체" w:hAnsi="돋움체" w:cs="돋움체" w:hint="eastAsia"/>
+          <w:kern w:val="0"/>
+          <w:sz w:val="24"/>
+          <w:szCs w:val="24"/>
+        </w:rPr>
+        <w:t>&lt;</w:t>
+      </w:r>
+      <w:r>
+        <w:rPr>
+          <w:rFonts w:ascii="돋움체" w:hAnsi="돋움체" w:cs="돋움체"/>
+          <w:kern w:val="0"/>
+          <w:sz w:val="24"/>
+          <w:szCs w:val="24"/>
+        </w:rPr>
+        <w:t>/h3&gt;”</w:t>
+      </w:r>
+      <w:r>
+        <w:rPr>
+          <w:rFonts w:ascii="돋움체" w:hAnsi="돋움체" w:cs="돋움체"/>
+          <w:kern w:val="0"/>
+          <w:sz w:val="24"/>
+          <w:szCs w:val="24"/>
+        </w:rPr>
+        <w:t>;</w:t>
+      </w:r>
+    </w:p>
+    <w:p>
+      <w:pPr>
+        <w:spacing w:after="0"/>
+        <w:rPr>
+          <w:rFonts w:ascii="돋움체" w:hAnsi="돋움체" w:cs="돋움체"/>
+          <w:kern w:val="0"/>
+          <w:sz w:val="24"/>
+          <w:szCs w:val="24"/>
+        </w:rPr>
+      </w:pPr>
+      <w:r>
+        <w:rPr>
+          <w:rFonts w:ascii="돋움체" w:hAnsi="돋움체" w:cs="돋움체"/>
+          <w:kern w:val="0"/>
+          <w:sz w:val="24"/>
+          <w:szCs w:val="24"/>
+        </w:rPr>
+        <w:t>document.body.innerHTML += msg;</w:t>
+      </w:r>
+    </w:p>
+    <w:p>
+      <w:pPr>
+        <w:spacing w:after="0"/>
+        <w:rPr>
+          <w:rFonts w:ascii="돋움체" w:hAnsi="돋움체" w:cs="돋움체"/>
+          <w:kern w:val="0"/>
+          <w:sz w:val="24"/>
+          <w:szCs w:val="24"/>
+        </w:rPr>
+      </w:pPr>
+      <w:r>
+        <w:rPr>
+          <w:rFonts w:ascii="돋움체" w:hAnsi="돋움체" w:cs="돋움체"/>
+          <w:kern w:val="0"/>
+          <w:sz w:val="24"/>
+          <w:szCs w:val="24"/>
+        </w:rPr>
+        <w:t>msg1 = msg.substring(4);</w:t>
+      </w:r>
+    </w:p>
+    <w:p>
+      <w:pPr>
+        <w:spacing w:after="0"/>
+        <w:rPr>
+          <w:rFonts w:ascii="돋움체" w:hAnsi="돋움체" w:cs="돋움체"/>
+          <w:kern w:val="0"/>
+          <w:sz w:val="24"/>
+          <w:szCs w:val="24"/>
+        </w:rPr>
+      </w:pPr>
+      <w:r>
+        <w:rPr>
+          <w:rFonts w:ascii="돋움체" w:hAnsi="돋움체" w:cs="돋움체"/>
+          <w:kern w:val="0"/>
+          <w:sz w:val="24"/>
+          <w:szCs w:val="24"/>
+        </w:rPr>
+        <w:t>msg1 = msg1.substring(0, msg1.indexOf(‘</w:t>
+      </w:r>
+      <w:r>
+        <w:rPr>
+          <w:rFonts w:ascii="돋움체" w:hAnsi="돋움체" w:cs="돋움체" w:hint="eastAsia"/>
+          <w:kern w:val="0"/>
+          <w:sz w:val="24"/>
+          <w:szCs w:val="24"/>
+        </w:rPr>
+        <w:t>&lt;</w:t>
+      </w:r>
+      <w:r>
+        <w:rPr>
+          <w:rFonts w:ascii="돋움체" w:hAnsi="돋움체" w:cs="돋움체"/>
+          <w:kern w:val="0"/>
+          <w:sz w:val="24"/>
+          <w:szCs w:val="24"/>
+        </w:rPr>
+        <w:t>/h3&gt;</w:t>
+      </w:r>
+      <w:r>
+        <w:rPr>
+          <w:rFonts w:ascii="돋움체" w:hAnsi="돋움체" w:cs="돋움체"/>
+          <w:kern w:val="0"/>
+          <w:sz w:val="24"/>
+          <w:szCs w:val="24"/>
+        </w:rPr>
+        <w:t>’));</w:t>
+      </w:r>
+    </w:p>
+    <w:p>
+      <w:pPr>
+        <w:spacing w:after="0"/>
+        <w:rPr>
+          <w:rFonts w:ascii="돋움체" w:hAnsi="돋움체" w:cs="돋움체"/>
+          <w:kern w:val="0"/>
+          <w:sz w:val="24"/>
+          <w:szCs w:val="24"/>
+        </w:rPr>
+      </w:pPr>
+      <w:r>
+        <w:rPr>
+          <w:rFonts w:ascii="돋움체" w:hAnsi="돋움체" w:cs="돋움체" w:hint="eastAsia"/>
+          <w:kern w:val="0"/>
+          <w:sz w:val="24"/>
+          <w:szCs w:val="24"/>
+        </w:rPr>
+        <w:t>a</w:t>
+      </w:r>
+      <w:r>
+        <w:rPr>
+          <w:rFonts w:ascii="돋움체" w:hAnsi="돋움체" w:cs="돋움체"/>
+          <w:kern w:val="0"/>
+          <w:sz w:val="24"/>
+          <w:szCs w:val="24"/>
+        </w:rPr>
+        <w:t>lert(</w:t>
+      </w:r>
+      <w:r>
+        <w:rPr>
+          <w:rFonts w:ascii="돋움체" w:hAnsi="돋움체" w:cs="돋움체" w:hint="eastAsia"/>
+          <w:kern w:val="0"/>
+          <w:sz w:val="24"/>
+          <w:szCs w:val="24"/>
+        </w:rPr>
+        <w:t>msg</w:t>
+      </w:r>
+      <w:r>
+        <w:rPr>
+          <w:rFonts w:ascii="돋움체" w:hAnsi="돋움체" w:cs="돋움체"/>
+          <w:kern w:val="0"/>
+          <w:sz w:val="24"/>
+          <w:szCs w:val="24"/>
+        </w:rPr>
+        <w:t>1);</w:t>
+      </w:r>
+    </w:p>
+    <w:p>
+      <w:pPr>
+        <w:spacing w:after="0"/>
+        <w:rPr>
+          <w:rFonts w:ascii="돋움체" w:hAnsi="돋움체" w:cs="돋움체"/>
+          <w:kern w:val="0"/>
+          <w:sz w:val="19"/>
+          <w:szCs w:val="19"/>
+        </w:rPr>
+      </w:pPr>
+      <w:r>
+        <w:rPr>
+          <w:rFonts w:ascii="돋움체" w:hAnsi="돋움체" w:cs="돋움체"/>
+          <w:kern w:val="0"/>
+          <w:sz w:val="19"/>
+          <w:szCs w:val="19"/>
+        </w:rPr>
+        <w:t>&lt;</w:t>
+      </w:r>
+      <w:r>
+        <w:rPr>
+          <w:rFonts w:ascii="돋움체" w:hAnsi="돋움체" w:cs="돋움체" w:hint="eastAsia"/>
+          <w:kern w:val="0"/>
+          <w:sz w:val="19"/>
+          <w:szCs w:val="19"/>
+        </w:rPr>
+        <w:t>실행화면</w:t>
+      </w:r>
+      <w:r>
+        <w:rPr>
+          <w:rFonts w:ascii="돋움체" w:hAnsi="돋움체" w:cs="돋움체" w:hint="eastAsia"/>
+          <w:kern w:val="0"/>
+          <w:sz w:val="19"/>
+          <w:szCs w:val="19"/>
+        </w:rPr>
+        <w:t>&gt;</w:t>
+      </w:r>
+    </w:p>
+    <w:p>
+      <w:pPr>
+        <w:spacing w:after="0"/>
         <w:rPr>
           <w:rFonts w:ascii="돋움체" w:hAnsi="돋움체" w:cs="돋움체"/>
           <w:color w:val="0000FF"/>
@@ -5325,8 +5737,8 @@
         </w:rPr>
         <w:drawing>
           <wp:inline distT="0" distB="0" distL="0" distR="0" wp14:anchorId="47A9A1D6" wp14:editId="51B26D60">
-            <wp:extent cx="5708650" cy="3429000"/>
-            <wp:effectExtent l="0" t="0" r="6350" b="0"/>
+            <wp:extent cx="2861366" cy="1628775"/>
+            <wp:effectExtent l="0" t="0" r="0" b="0"/>
             <wp:docPr id="1" name="그림 1"/>
             <wp:cNvGraphicFramePr>
               <a:graphicFrameLocks xmlns:a="http://schemas.openxmlformats.org/drawingml/2006/main" noChangeAspect="1"/>
@@ -5338,26 +5750,33 @@
                     <pic:cNvPr id="1" name="0512.ch03.jpg"/>
                     <pic:cNvPicPr/>
                   </pic:nvPicPr>
-                  <pic:blipFill>
-                    <a:blip r:embed="rId7">
+                  <pic:blipFill rotWithShape="1">
+                    <a:blip r:embed="rId7" cstate="print">
                       <a:extLst>
                         <a:ext uri="{28A0092B-C50C-407E-A947-70E740481C1C}">
                           <a14:useLocalDpi xmlns:a14="http://schemas.microsoft.com/office/drawing/2010/main" val="0"/>
                         </a:ext>
                       </a:extLst>
                     </a:blip>
-                    <a:stretch>
-                      <a:fillRect/>
-                    </a:stretch>
+                    <a:srcRect l="6222" t="4762" r="19005" b="4543"/>
+                    <a:stretch/>
                   </pic:blipFill>
-                  <pic:spPr>
+                  <pic:spPr bwMode="auto">
                     <a:xfrm>
                       <a:off x="0" y="0"/>
-                      <a:ext cx="5757141" cy="3458127"/>
+                      <a:ext cx="2904101" cy="1653101"/>
                     </a:xfrm>
                     <a:prstGeom prst="rect">
                       <a:avLst/>
                     </a:prstGeom>
+                    <a:ln>
+                      <a:noFill/>
+                    </a:ln>
+                    <a:extLst>
+                      <a:ext uri="{53640926-AAD7-44D8-BBD7-CCE9431645EC}">
+                        <a14:shadowObscured xmlns:a14="http://schemas.microsoft.com/office/drawing/2010/main"/>
+                      </a:ext>
+                    </a:extLst>
                   </pic:spPr>
                 </pic:pic>
               </a:graphicData>
@@ -5365,6 +5784,8 @@
           </wp:inline>
         </w:drawing>
       </w:r>
+      <w:bookmarkStart w:id="0" w:name="_GoBack"/>
+      <w:bookmarkEnd w:id="0"/>
     </w:p>
     <w:sectPr>
       <w:footerReference w:type="default" r:id="rId8"/>
